--- a/Rendu/CDC Plateforme_streaming-video.docx
+++ b/Rendu/CDC Plateforme_streaming-video.docx
@@ -267,23 +267,950 @@
         </w:tbl>
         <w:p>
           <w:pPr>
+            <w:pStyle w:val="Titre1"/>
+          </w:pPr>
+          <w:r>
+            <w:br w:type="page"/>
+          </w:r>
+        </w:p>
+        <w:sdt>
+          <w:sdtPr>
+            <w:rPr>
+              <w:lang w:val="fr-FR"/>
+            </w:rPr>
+            <w:id w:val="1692883098"/>
+            <w:docPartObj>
+              <w:docPartGallery w:val="Table of Contents"/>
+              <w:docPartUnique/>
+            </w:docPartObj>
+          </w:sdtPr>
+          <w:sdtEndPr>
+            <w:rPr>
+              <w:rFonts w:asciiTheme="minorHAnsi" w:eastAsiaTheme="minorHAnsi" w:hAnsiTheme="minorHAnsi" w:cstheme="minorBidi"/>
+              <w:b/>
+              <w:bCs/>
+              <w:color w:val="auto"/>
+              <w:sz w:val="22"/>
+              <w:szCs w:val="22"/>
+              <w:lang w:eastAsia="en-US"/>
+            </w:rPr>
+          </w:sdtEndPr>
+          <w:sdtContent>
+            <w:p>
+              <w:pPr>
+                <w:pStyle w:val="En-ttedetabledesmatires"/>
+              </w:pPr>
+              <w:r>
+                <w:rPr>
+                  <w:lang w:val="fr-FR"/>
+                </w:rPr>
+                <w:t>Table des matières</w:t>
+              </w:r>
+            </w:p>
+            <w:p>
+              <w:pPr>
+                <w:pStyle w:val="TM1"/>
+                <w:tabs>
+                  <w:tab w:val="right" w:leader="dot" w:pos="9062"/>
+                </w:tabs>
+                <w:rPr>
+                  <w:rFonts w:eastAsiaTheme="minorEastAsia"/>
+                  <w:noProof/>
+                  <w:lang w:eastAsia="fr-CH"/>
+                </w:rPr>
+              </w:pPr>
+              <w:r>
+                <w:rPr>
+                  <w:b/>
+                  <w:bCs/>
+                  <w:lang w:val="fr-FR"/>
+                </w:rPr>
+                <w:fldChar w:fldCharType="begin"/>
+              </w:r>
+              <w:r>
+                <w:rPr>
+                  <w:b/>
+                  <w:bCs/>
+                  <w:lang w:val="fr-FR"/>
+                </w:rPr>
+                <w:instrText xml:space="preserve"> TOC \o "1-3" \h \z \u </w:instrText>
+              </w:r>
+              <w:r>
+                <w:rPr>
+                  <w:b/>
+                  <w:bCs/>
+                  <w:lang w:val="fr-FR"/>
+                </w:rPr>
+                <w:fldChar w:fldCharType="separate"/>
+              </w:r>
+              <w:hyperlink w:anchor="_Toc59024273" w:history="1">
+                <w:r>
+                  <w:rPr>
+                    <w:rStyle w:val="Lienhypertexte"/>
+                    <w:noProof/>
+                  </w:rPr>
+                  <w:t>Thème</w:t>
+                </w:r>
+                <w:r>
+                  <w:rPr>
+                    <w:noProof/>
+                    <w:webHidden/>
+                  </w:rPr>
+                  <w:tab/>
+                </w:r>
+                <w:r>
+                  <w:rPr>
+                    <w:noProof/>
+                    <w:webHidden/>
+                  </w:rPr>
+                  <w:fldChar w:fldCharType="begin"/>
+                </w:r>
+                <w:r>
+                  <w:rPr>
+                    <w:noProof/>
+                    <w:webHidden/>
+                  </w:rPr>
+                  <w:instrText xml:space="preserve"> PAGEREF _Toc59024273 \h </w:instrText>
+                </w:r>
+                <w:r>
+                  <w:rPr>
+                    <w:noProof/>
+                    <w:webHidden/>
+                  </w:rPr>
+                </w:r>
+                <w:r>
+                  <w:rPr>
+                    <w:noProof/>
+                    <w:webHidden/>
+                  </w:rPr>
+                  <w:fldChar w:fldCharType="separate"/>
+                </w:r>
+                <w:r>
+                  <w:rPr>
+                    <w:noProof/>
+                    <w:webHidden/>
+                  </w:rPr>
+                  <w:t>2</w:t>
+                </w:r>
+                <w:r>
+                  <w:rPr>
+                    <w:noProof/>
+                    <w:webHidden/>
+                  </w:rPr>
+                  <w:fldChar w:fldCharType="end"/>
+                </w:r>
+              </w:hyperlink>
+            </w:p>
+            <w:p>
+              <w:pPr>
+                <w:pStyle w:val="TM1"/>
+                <w:tabs>
+                  <w:tab w:val="right" w:leader="dot" w:pos="9062"/>
+                </w:tabs>
+                <w:rPr>
+                  <w:rFonts w:eastAsiaTheme="minorEastAsia"/>
+                  <w:noProof/>
+                  <w:lang w:eastAsia="fr-CH"/>
+                </w:rPr>
+              </w:pPr>
+              <w:hyperlink w:anchor="_Toc59024274" w:history="1">
+                <w:r>
+                  <w:rPr>
+                    <w:rStyle w:val="Lienhypertexte"/>
+                    <w:noProof/>
+                  </w:rPr>
+                  <w:t>Objectif</w:t>
+                </w:r>
+                <w:r>
+                  <w:rPr>
+                    <w:noProof/>
+                    <w:webHidden/>
+                  </w:rPr>
+                  <w:tab/>
+                </w:r>
+                <w:r>
+                  <w:rPr>
+                    <w:noProof/>
+                    <w:webHidden/>
+                  </w:rPr>
+                  <w:fldChar w:fldCharType="begin"/>
+                </w:r>
+                <w:r>
+                  <w:rPr>
+                    <w:noProof/>
+                    <w:webHidden/>
+                  </w:rPr>
+                  <w:instrText xml:space="preserve"> PAGEREF _Toc59024274 \h </w:instrText>
+                </w:r>
+                <w:r>
+                  <w:rPr>
+                    <w:noProof/>
+                    <w:webHidden/>
+                  </w:rPr>
+                </w:r>
+                <w:r>
+                  <w:rPr>
+                    <w:noProof/>
+                    <w:webHidden/>
+                  </w:rPr>
+                  <w:fldChar w:fldCharType="separate"/>
+                </w:r>
+                <w:r>
+                  <w:rPr>
+                    <w:noProof/>
+                    <w:webHidden/>
+                  </w:rPr>
+                  <w:t>2</w:t>
+                </w:r>
+                <w:r>
+                  <w:rPr>
+                    <w:noProof/>
+                    <w:webHidden/>
+                  </w:rPr>
+                  <w:fldChar w:fldCharType="end"/>
+                </w:r>
+              </w:hyperlink>
+            </w:p>
+            <w:p>
+              <w:pPr>
+                <w:pStyle w:val="TM1"/>
+                <w:tabs>
+                  <w:tab w:val="right" w:leader="dot" w:pos="9062"/>
+                </w:tabs>
+                <w:rPr>
+                  <w:rFonts w:eastAsiaTheme="minorEastAsia"/>
+                  <w:noProof/>
+                  <w:lang w:eastAsia="fr-CH"/>
+                </w:rPr>
+              </w:pPr>
+              <w:hyperlink w:anchor="_Toc59024275" w:history="1">
+                <w:r>
+                  <w:rPr>
+                    <w:rStyle w:val="Lienhypertexte"/>
+                    <w:noProof/>
+                  </w:rPr>
+                  <w:t>Lien entre les entités</w:t>
+                </w:r>
+                <w:r>
+                  <w:rPr>
+                    <w:noProof/>
+                    <w:webHidden/>
+                  </w:rPr>
+                  <w:tab/>
+                </w:r>
+                <w:r>
+                  <w:rPr>
+                    <w:noProof/>
+                    <w:webHidden/>
+                  </w:rPr>
+                  <w:fldChar w:fldCharType="begin"/>
+                </w:r>
+                <w:r>
+                  <w:rPr>
+                    <w:noProof/>
+                    <w:webHidden/>
+                  </w:rPr>
+                  <w:instrText xml:space="preserve"> PAGEREF _Toc59024275 \h </w:instrText>
+                </w:r>
+                <w:r>
+                  <w:rPr>
+                    <w:noProof/>
+                    <w:webHidden/>
+                  </w:rPr>
+                </w:r>
+                <w:r>
+                  <w:rPr>
+                    <w:noProof/>
+                    <w:webHidden/>
+                  </w:rPr>
+                  <w:fldChar w:fldCharType="separate"/>
+                </w:r>
+                <w:r>
+                  <w:rPr>
+                    <w:noProof/>
+                    <w:webHidden/>
+                  </w:rPr>
+                  <w:t>2</w:t>
+                </w:r>
+                <w:r>
+                  <w:rPr>
+                    <w:noProof/>
+                    <w:webHidden/>
+                  </w:rPr>
+                  <w:fldChar w:fldCharType="end"/>
+                </w:r>
+              </w:hyperlink>
+            </w:p>
+            <w:p>
+              <w:pPr>
+                <w:pStyle w:val="TM1"/>
+                <w:tabs>
+                  <w:tab w:val="right" w:leader="dot" w:pos="9062"/>
+                </w:tabs>
+                <w:rPr>
+                  <w:rFonts w:eastAsiaTheme="minorEastAsia"/>
+                  <w:noProof/>
+                  <w:lang w:eastAsia="fr-CH"/>
+                </w:rPr>
+              </w:pPr>
+              <w:hyperlink w:anchor="_Toc59024276" w:history="1">
+                <w:r>
+                  <w:rPr>
+                    <w:rStyle w:val="Lienhypertexte"/>
+                    <w:noProof/>
+                  </w:rPr>
+                  <w:t>Les types d’abonnements</w:t>
+                </w:r>
+                <w:r>
+                  <w:rPr>
+                    <w:noProof/>
+                    <w:webHidden/>
+                  </w:rPr>
+                  <w:tab/>
+                </w:r>
+                <w:r>
+                  <w:rPr>
+                    <w:noProof/>
+                    <w:webHidden/>
+                  </w:rPr>
+                  <w:fldChar w:fldCharType="begin"/>
+                </w:r>
+                <w:r>
+                  <w:rPr>
+                    <w:noProof/>
+                    <w:webHidden/>
+                  </w:rPr>
+                  <w:instrText xml:space="preserve"> PAGEREF _Toc59024276 \h </w:instrText>
+                </w:r>
+                <w:r>
+                  <w:rPr>
+                    <w:noProof/>
+                    <w:webHidden/>
+                  </w:rPr>
+                </w:r>
+                <w:r>
+                  <w:rPr>
+                    <w:noProof/>
+                    <w:webHidden/>
+                  </w:rPr>
+                  <w:fldChar w:fldCharType="separate"/>
+                </w:r>
+                <w:r>
+                  <w:rPr>
+                    <w:noProof/>
+                    <w:webHidden/>
+                  </w:rPr>
+                  <w:t>3</w:t>
+                </w:r>
+                <w:r>
+                  <w:rPr>
+                    <w:noProof/>
+                    <w:webHidden/>
+                  </w:rPr>
+                  <w:fldChar w:fldCharType="end"/>
+                </w:r>
+              </w:hyperlink>
+            </w:p>
+            <w:p>
+              <w:pPr>
+                <w:pStyle w:val="TM2"/>
+                <w:tabs>
+                  <w:tab w:val="right" w:leader="dot" w:pos="9062"/>
+                </w:tabs>
+                <w:rPr>
+                  <w:noProof/>
+                </w:rPr>
+              </w:pPr>
+              <w:hyperlink w:anchor="_Toc59024277" w:history="1">
+                <w:r>
+                  <w:rPr>
+                    <w:rStyle w:val="Lienhypertexte"/>
+                    <w:noProof/>
+                  </w:rPr>
+                  <w:t>Essentiel</w:t>
+                </w:r>
+                <w:r>
+                  <w:rPr>
+                    <w:noProof/>
+                    <w:webHidden/>
+                  </w:rPr>
+                  <w:tab/>
+                </w:r>
+                <w:r>
+                  <w:rPr>
+                    <w:noProof/>
+                    <w:webHidden/>
+                  </w:rPr>
+                  <w:fldChar w:fldCharType="begin"/>
+                </w:r>
+                <w:r>
+                  <w:rPr>
+                    <w:noProof/>
+                    <w:webHidden/>
+                  </w:rPr>
+                  <w:instrText xml:space="preserve"> PAGEREF _Toc59024277 \h </w:instrText>
+                </w:r>
+                <w:r>
+                  <w:rPr>
+                    <w:noProof/>
+                    <w:webHidden/>
+                  </w:rPr>
+                </w:r>
+                <w:r>
+                  <w:rPr>
+                    <w:noProof/>
+                    <w:webHidden/>
+                  </w:rPr>
+                  <w:fldChar w:fldCharType="separate"/>
+                </w:r>
+                <w:r>
+                  <w:rPr>
+                    <w:noProof/>
+                    <w:webHidden/>
+                  </w:rPr>
+                  <w:t>3</w:t>
+                </w:r>
+                <w:r>
+                  <w:rPr>
+                    <w:noProof/>
+                    <w:webHidden/>
+                  </w:rPr>
+                  <w:fldChar w:fldCharType="end"/>
+                </w:r>
+              </w:hyperlink>
+            </w:p>
+            <w:p>
+              <w:pPr>
+                <w:pStyle w:val="TM2"/>
+                <w:tabs>
+                  <w:tab w:val="right" w:leader="dot" w:pos="9062"/>
+                </w:tabs>
+                <w:rPr>
+                  <w:noProof/>
+                </w:rPr>
+              </w:pPr>
+              <w:hyperlink w:anchor="_Toc59024278" w:history="1">
+                <w:r>
+                  <w:rPr>
+                    <w:rStyle w:val="Lienhypertexte"/>
+                    <w:noProof/>
+                  </w:rPr>
+                  <w:t>Standard</w:t>
+                </w:r>
+                <w:r>
+                  <w:rPr>
+                    <w:noProof/>
+                    <w:webHidden/>
+                  </w:rPr>
+                  <w:tab/>
+                </w:r>
+                <w:r>
+                  <w:rPr>
+                    <w:noProof/>
+                    <w:webHidden/>
+                  </w:rPr>
+                  <w:fldChar w:fldCharType="begin"/>
+                </w:r>
+                <w:r>
+                  <w:rPr>
+                    <w:noProof/>
+                    <w:webHidden/>
+                  </w:rPr>
+                  <w:instrText xml:space="preserve"> PAGEREF _Toc59024278 \h </w:instrText>
+                </w:r>
+                <w:r>
+                  <w:rPr>
+                    <w:noProof/>
+                    <w:webHidden/>
+                  </w:rPr>
+                </w:r>
+                <w:r>
+                  <w:rPr>
+                    <w:noProof/>
+                    <w:webHidden/>
+                  </w:rPr>
+                  <w:fldChar w:fldCharType="separate"/>
+                </w:r>
+                <w:r>
+                  <w:rPr>
+                    <w:noProof/>
+                    <w:webHidden/>
+                  </w:rPr>
+                  <w:t>3</w:t>
+                </w:r>
+                <w:r>
+                  <w:rPr>
+                    <w:noProof/>
+                    <w:webHidden/>
+                  </w:rPr>
+                  <w:fldChar w:fldCharType="end"/>
+                </w:r>
+              </w:hyperlink>
+            </w:p>
+            <w:p>
+              <w:pPr>
+                <w:pStyle w:val="TM2"/>
+                <w:tabs>
+                  <w:tab w:val="right" w:leader="dot" w:pos="9062"/>
+                </w:tabs>
+                <w:rPr>
+                  <w:noProof/>
+                </w:rPr>
+              </w:pPr>
+              <w:hyperlink w:anchor="_Toc59024279" w:history="1">
+                <w:r>
+                  <w:rPr>
+                    <w:rStyle w:val="Lienhypertexte"/>
+                    <w:noProof/>
+                  </w:rPr>
+                  <w:t>Premium</w:t>
+                </w:r>
+                <w:r>
+                  <w:rPr>
+                    <w:noProof/>
+                    <w:webHidden/>
+                  </w:rPr>
+                  <w:tab/>
+                </w:r>
+                <w:r>
+                  <w:rPr>
+                    <w:noProof/>
+                    <w:webHidden/>
+                  </w:rPr>
+                  <w:fldChar w:fldCharType="begin"/>
+                </w:r>
+                <w:r>
+                  <w:rPr>
+                    <w:noProof/>
+                    <w:webHidden/>
+                  </w:rPr>
+                  <w:instrText xml:space="preserve"> PAGEREF _Toc59024279 \h </w:instrText>
+                </w:r>
+                <w:r>
+                  <w:rPr>
+                    <w:noProof/>
+                    <w:webHidden/>
+                  </w:rPr>
+                </w:r>
+                <w:r>
+                  <w:rPr>
+                    <w:noProof/>
+                    <w:webHidden/>
+                  </w:rPr>
+                  <w:fldChar w:fldCharType="separate"/>
+                </w:r>
+                <w:r>
+                  <w:rPr>
+                    <w:noProof/>
+                    <w:webHidden/>
+                  </w:rPr>
+                  <w:t>3</w:t>
+                </w:r>
+                <w:r>
+                  <w:rPr>
+                    <w:noProof/>
+                    <w:webHidden/>
+                  </w:rPr>
+                  <w:fldChar w:fldCharType="end"/>
+                </w:r>
+              </w:hyperlink>
+            </w:p>
+            <w:p>
+              <w:r>
+                <w:rPr>
+                  <w:b/>
+                  <w:bCs/>
+                  <w:lang w:val="fr-FR"/>
+                </w:rPr>
+                <w:fldChar w:fldCharType="end"/>
+              </w:r>
+            </w:p>
+          </w:sdtContent>
+        </w:sdt>
+        <w:p>
+          <w:pPr>
             <w:rPr>
               <w:rFonts w:asciiTheme="majorHAnsi" w:eastAsiaTheme="majorEastAsia" w:hAnsiTheme="majorHAnsi" w:cstheme="majorBidi"/>
-              <w:spacing w:val="-10"/>
-              <w:kern w:val="28"/>
-              <w:sz w:val="56"/>
-              <w:szCs w:val="56"/>
+              <w:color w:val="2E74B5" w:themeColor="accent1" w:themeShade="BF"/>
+              <w:sz w:val="32"/>
+              <w:szCs w:val="32"/>
             </w:rPr>
           </w:pPr>
-          <w:bookmarkStart w:id="0" w:name="_GoBack"/>
-          <w:bookmarkEnd w:id="0"/>
           <w:r>
             <w:br w:type="page"/>
           </w:r>
         </w:p>
       </w:sdtContent>
     </w:sdt>
+    <w:p>
+      <w:pPr>
+        <w:pStyle w:val="Titre1"/>
+      </w:pPr>
+      <w:bookmarkStart w:id="0" w:name="_Toc59024273"/>
+      <w:r>
+        <w:t>Thème</w:t>
+      </w:r>
+      <w:bookmarkEnd w:id="0"/>
+    </w:p>
+    <w:p>
+      <w:r>
+        <w:t xml:space="preserve">Réalisation d’une plateforme de streaming vidéo dans le même style que </w:t>
+      </w:r>
+      <w:proofErr w:type="spellStart"/>
+      <w:r>
+        <w:t>Netflix</w:t>
+      </w:r>
+      <w:proofErr w:type="spellEnd"/>
+      <w:r>
+        <w:t>.</w:t>
+      </w:r>
+    </w:p>
+    <w:p>
+      <w:r>
+        <w:t>Cette plateforme de streaming est disponible sur s</w:t>
+      </w:r>
+      <w:r>
+        <w:t>martphone, tablette, ordinateur et</w:t>
+      </w:r>
+      <w:r>
+        <w:t xml:space="preserve"> TV.</w:t>
+      </w:r>
+    </w:p>
+    <w:p>
+      <w:pPr>
+        <w:pStyle w:val="Titre1"/>
+      </w:pPr>
+      <w:bookmarkStart w:id="1" w:name="_Toc59024274"/>
+      <w:r>
+        <w:t>Objectif</w:t>
+      </w:r>
+      <w:bookmarkEnd w:id="1"/>
+    </w:p>
+    <w:p>
+      <w:r>
+        <w:t>L’objectif est de pouvoir s’abonner à une plateforme de streaming vidéo pour voir des films ou séries sans avoir besoins d’</w:t>
+      </w:r>
+      <w:r>
+        <w:t>acheter des VHS, DVD ou Blu-ray</w:t>
+      </w:r>
+      <w:r>
+        <w:t>.</w:t>
+      </w:r>
+    </w:p>
+    <w:p>
+      <w:pPr>
+        <w:pStyle w:val="Titre1"/>
+      </w:pPr>
+      <w:bookmarkStart w:id="2" w:name="_Toc59024275"/>
+      <w:r>
+        <w:t>Lien entre les entités</w:t>
+      </w:r>
+      <w:bookmarkEnd w:id="2"/>
+    </w:p>
+    <w:p>
+      <w:r>
+        <w:t>Un compte qui possède un type d’abonnement (</w:t>
+      </w:r>
+      <w:r>
+        <w:t>Essentiel, Standard ou P</w:t>
+      </w:r>
+      <w:r>
+        <w:t>remium).</w:t>
+      </w:r>
+    </w:p>
+    <w:p>
+      <w:r>
+        <w:t>Un compte est lié à un moyen de payement.</w:t>
+      </w:r>
+    </w:p>
+    <w:p>
+      <w:r>
+        <w:t xml:space="preserve">Un compte possède 5 </w:t>
+      </w:r>
+      <w:r>
+        <w:t xml:space="preserve">profils </w:t>
+      </w:r>
+      <w:r>
+        <w:t>utilisateurs.</w:t>
+      </w:r>
+    </w:p>
+    <w:p>
+      <w:r>
+        <w:t xml:space="preserve">Chaque </w:t>
+      </w:r>
+      <w:r>
+        <w:t xml:space="preserve">profils </w:t>
+      </w:r>
+      <w:r>
+        <w:t xml:space="preserve">utilisateur </w:t>
+      </w:r>
+      <w:r>
+        <w:t>peut voir des films et des</w:t>
+      </w:r>
+      <w:r>
+        <w:t xml:space="preserve"> séries.</w:t>
+      </w:r>
+    </w:p>
+    <w:p>
+      <w:r>
+        <w:t xml:space="preserve">Chaque </w:t>
+      </w:r>
+      <w:r>
+        <w:t xml:space="preserve">profils </w:t>
+      </w:r>
+      <w:r>
+        <w:t>utilisateur à une liste de favoris.</w:t>
+      </w:r>
+    </w:p>
+    <w:p>
+      <w:r>
+        <w:t xml:space="preserve">Chaque </w:t>
+      </w:r>
+      <w:r>
+        <w:t xml:space="preserve">profils </w:t>
+      </w:r>
+      <w:r>
+        <w:t>utilisateur peut télécharger des vidéos.</w:t>
+      </w:r>
+    </w:p>
+    <w:p>
+      <w:r>
+        <w:t xml:space="preserve">Chaque </w:t>
+      </w:r>
+      <w:r>
+        <w:t xml:space="preserve">profils </w:t>
+      </w:r>
+      <w:r>
+        <w:t>utilisateur</w:t>
+      </w:r>
+      <w:r>
+        <w:t xml:space="preserve"> à sa propre suggestion de contenus.</w:t>
+      </w:r>
+    </w:p>
+    <w:p>
+      <w:r>
+        <w:t>Chaque</w:t>
+      </w:r>
+      <w:r>
+        <w:t xml:space="preserve"> profils</w:t>
+      </w:r>
+      <w:r>
+        <w:t xml:space="preserve"> utilisateur peut reprendre la lecture de ses programmes en cours.</w:t>
+      </w:r>
+    </w:p>
+    <w:p>
+      <w:r>
+        <w:t>Chaque profils utilisateur peut avoir une catégorie d’âges pour ses contenus.</w:t>
+      </w:r>
+    </w:p>
+    <w:p>
+      <w:r>
+        <w:t>Une liste de favoris peut avoir plusieurs films et/ou séries.</w:t>
+      </w:r>
+    </w:p>
+    <w:p>
+      <w:r>
+        <w:t>Un film possède un scénariste, un réalisateur, des catégories, des acteurs et un studio de production</w:t>
+      </w:r>
+    </w:p>
+    <w:p>
+      <w:r>
+        <w:t>Une série</w:t>
+      </w:r>
+      <w:r>
+        <w:t xml:space="preserve"> possède</w:t>
+      </w:r>
+      <w:r>
+        <w:t xml:space="preserve"> des saisons</w:t>
+      </w:r>
+      <w:r>
+        <w:t xml:space="preserve"> un scénariste, un réalisateur, des catégories et un studio de production</w:t>
+      </w:r>
+      <w:r>
+        <w:t>.</w:t>
+      </w:r>
+    </w:p>
+    <w:p>
+      <w:r>
+        <w:t>Une saison possède plusieurs épisodes.</w:t>
+      </w:r>
+    </w:p>
+    <w:p>
+      <w:r>
+        <w:t>Un épisode possède des acteurs.</w:t>
+      </w:r>
+    </w:p>
+    <w:p>
+      <w:r>
+        <w:br w:type="page"/>
+      </w:r>
+    </w:p>
+    <w:p>
+      <w:pPr>
+        <w:pStyle w:val="Titre1"/>
+      </w:pPr>
+      <w:bookmarkStart w:id="3" w:name="_Toc59024276"/>
+      <w:r>
+        <w:t>Les types d’abonnements</w:t>
+      </w:r>
+      <w:bookmarkEnd w:id="3"/>
+    </w:p>
+    <w:p>
+      <w:pPr>
+        <w:pStyle w:val="Titre2"/>
+      </w:pPr>
+      <w:bookmarkStart w:id="4" w:name="_Toc59024277"/>
+      <w:r>
+        <w:t>Essentiel</w:t>
+      </w:r>
+      <w:bookmarkEnd w:id="4"/>
+    </w:p>
+    <w:p>
+      <w:r>
+        <w:t>Prix :</w:t>
+      </w:r>
+      <w:r>
+        <w:tab/>
+      </w:r>
+      <w:r>
+        <w:tab/>
+      </w:r>
+      <w:r>
+        <w:tab/>
+      </w:r>
+      <w:r>
+        <w:t xml:space="preserve">8 </w:t>
+      </w:r>
+      <w:r>
+        <w:t>CHF</w:t>
+      </w:r>
+      <w:bookmarkStart w:id="5" w:name="_GoBack"/>
+      <w:bookmarkEnd w:id="5"/>
+    </w:p>
+    <w:p>
+      <w:r>
+        <w:t>Ecrans simultanés :</w:t>
+      </w:r>
+      <w:r>
+        <w:tab/>
+        <w:t>1</w:t>
+      </w:r>
+    </w:p>
+    <w:p>
+      <w:r>
+        <w:t>Qualité vidéo :</w:t>
+      </w:r>
+      <w:r>
+        <w:tab/>
+      </w:r>
+      <w:r>
+        <w:tab/>
+        <w:t>SD</w:t>
+      </w:r>
+    </w:p>
+    <w:p>
+      <w:pPr>
+        <w:pStyle w:val="Titre2"/>
+      </w:pPr>
+      <w:bookmarkStart w:id="6" w:name="_Toc59024278"/>
+      <w:r>
+        <w:t>Standard</w:t>
+      </w:r>
+      <w:bookmarkEnd w:id="6"/>
+    </w:p>
+    <w:p>
+      <w:r>
+        <w:t>Prix :</w:t>
+      </w:r>
+      <w:r>
+        <w:tab/>
+      </w:r>
+      <w:r>
+        <w:tab/>
+      </w:r>
+      <w:r>
+        <w:tab/>
+      </w:r>
+      <w:r>
+        <w:t>12 CHF</w:t>
+      </w:r>
+    </w:p>
+    <w:p>
+      <w:r>
+        <w:t>Ecrans simultanés :</w:t>
+      </w:r>
+      <w:r>
+        <w:tab/>
+        <w:t>2</w:t>
+      </w:r>
+    </w:p>
+    <w:p>
+      <w:r>
+        <w:t>Qualité vidéo :</w:t>
+      </w:r>
+      <w:r>
+        <w:tab/>
+      </w:r>
+      <w:r>
+        <w:tab/>
+        <w:t>HD</w:t>
+      </w:r>
+    </w:p>
+    <w:p>
+      <w:pPr>
+        <w:pStyle w:val="Titre2"/>
+      </w:pPr>
+      <w:bookmarkStart w:id="7" w:name="_Toc59024279"/>
+      <w:r>
+        <w:t>Premium</w:t>
+      </w:r>
+      <w:bookmarkEnd w:id="7"/>
+    </w:p>
+    <w:p>
+      <w:r>
+        <w:t>Prix :</w:t>
+      </w:r>
+      <w:r>
+        <w:tab/>
+      </w:r>
+      <w:r>
+        <w:tab/>
+      </w:r>
+      <w:r>
+        <w:tab/>
+      </w:r>
+      <w:r>
+        <w:t>16 CHF</w:t>
+      </w:r>
+    </w:p>
+    <w:p>
+      <w:r>
+        <w:t>Ecrans simultanés :</w:t>
+      </w:r>
+      <w:r>
+        <w:tab/>
+        <w:t>4</w:t>
+      </w:r>
+    </w:p>
+    <w:p>
+      <w:r>
+        <w:t>Qualité vidéo :</w:t>
+      </w:r>
+      <w:r>
+        <w:tab/>
+      </w:r>
+      <w:r>
+        <w:tab/>
+      </w:r>
+      <w:r>
+        <w:t>U</w:t>
+      </w:r>
+      <w:r>
+        <w:t>HD</w:t>
+      </w:r>
+    </w:p>
     <w:sectPr>
+      <w:footerReference w:type="default" r:id="rId9"/>
       <w:pgSz w:w="11906" w:h="16838"/>
       <w:pgMar w:top="1417" w:right="1417" w:bottom="1417" w:left="1417" w:header="708" w:footer="708" w:gutter="0"/>
       <w:pgNumType w:start="0"/>
@@ -293,6 +1220,193 @@
     </w:sectPr>
   </w:body>
 </w:document>
+</file>
+
+<file path=word/endnotes.xml><?xml version="1.0" encoding="utf-8"?>
+<w:endnotes xmlns:wpc="http://schemas.microsoft.com/office/word/2010/wordprocessingCanvas" xmlns:cx="http://schemas.microsoft.com/office/drawing/2014/chartex" xmlns:cx1="http://schemas.microsoft.com/office/drawing/2015/9/8/chartex" xmlns:mc="http://schemas.openxmlformats.org/markup-compatibility/2006" xmlns:o="urn:schemas-microsoft-com:office:office" xmlns:r="http://schemas.openxmlformats.org/officeDocument/2006/relationships" xmlns:m="http://schemas.openxmlformats.org/officeDocument/2006/math" xmlns:v="urn:schemas-microsoft-com:vml" xmlns:wp14="http://schemas.microsoft.com/office/word/2010/wordprocessingDrawing" xmlns:wp="http://schemas.openxmlformats.org/drawingml/2006/wordprocessingDrawing" xmlns:w10="urn:schemas-microsoft-com:office:word" xmlns:w="http://schemas.openxmlformats.org/wordprocessingml/2006/main" xmlns:w14="http://schemas.microsoft.com/office/word/2010/wordml" xmlns:w15="http://schemas.microsoft.com/office/word/2012/wordml" xmlns:w16se="http://schemas.microsoft.com/office/word/2015/wordml/symex" xmlns:wpg="http://schemas.microsoft.com/office/word/2010/wordprocessingGroup" xmlns:wpi="http://schemas.microsoft.com/office/word/2010/wordprocessingInk" xmlns:wne="http://schemas.microsoft.com/office/word/2006/wordml" xmlns:wps="http://schemas.microsoft.com/office/word/2010/wordprocessingShape" mc:Ignorable="w14 w15 w16se wp14">
+  <w:endnote w:type="separator" w:id="-1">
+    <w:p>
+      <w:pPr>
+        <w:spacing w:after="0" w:line="240" w:lineRule="auto"/>
+      </w:pPr>
+      <w:r>
+        <w:separator/>
+      </w:r>
+    </w:p>
+  </w:endnote>
+  <w:endnote w:type="continuationSeparator" w:id="0">
+    <w:p>
+      <w:pPr>
+        <w:spacing w:after="0" w:line="240" w:lineRule="auto"/>
+      </w:pPr>
+      <w:r>
+        <w:continuationSeparator/>
+      </w:r>
+    </w:p>
+  </w:endnote>
+</w:endnotes>
+</file>
+
+<file path=word/footer1.xml><?xml version="1.0" encoding="utf-8"?>
+<w:ftr xmlns:wpc="http://schemas.microsoft.com/office/word/2010/wordprocessingCanvas" xmlns:cx="http://schemas.microsoft.com/office/drawing/2014/chartex" xmlns:cx1="http://schemas.microsoft.com/office/drawing/2015/9/8/chartex" xmlns:mc="http://schemas.openxmlformats.org/markup-compatibility/2006" xmlns:o="urn:schemas-microsoft-com:office:office" xmlns:r="http://schemas.openxmlformats.org/officeDocument/2006/relationships" xmlns:m="http://schemas.openxmlformats.org/officeDocument/2006/math" xmlns:v="urn:schemas-microsoft-com:vml" xmlns:wp14="http://schemas.microsoft.com/office/word/2010/wordprocessingDrawing" xmlns:wp="http://schemas.openxmlformats.org/drawingml/2006/wordprocessingDrawing" xmlns:w10="urn:schemas-microsoft-com:office:word" xmlns:w="http://schemas.openxmlformats.org/wordprocessingml/2006/main" xmlns:w14="http://schemas.microsoft.com/office/word/2010/wordml" xmlns:w15="http://schemas.microsoft.com/office/word/2012/wordml" xmlns:w16se="http://schemas.microsoft.com/office/word/2015/wordml/symex" xmlns:wpg="http://schemas.microsoft.com/office/word/2010/wordprocessingGroup" xmlns:wpi="http://schemas.microsoft.com/office/word/2010/wordprocessingInk" xmlns:wne="http://schemas.microsoft.com/office/word/2006/wordml" xmlns:wps="http://schemas.microsoft.com/office/word/2010/wordprocessingShape" mc:Ignorable="w14 w15 w16se wp14">
+  <w:p>
+    <w:pPr>
+      <w:pStyle w:val="Pieddepage"/>
+    </w:pPr>
+    <w:r>
+      <w:t>Rui et Timothée</w:t>
+    </w:r>
+    <w:r>
+      <w:ptab w:relativeTo="margin" w:alignment="center" w:leader="none"/>
+    </w:r>
+    <w:r>
+      <w:t>CDC – Plateforme de streaming vidéo</w:t>
+    </w:r>
+    <w:r>
+      <w:ptab w:relativeTo="margin" w:alignment="right" w:leader="none"/>
+    </w:r>
+    <w:r>
+      <w:fldChar w:fldCharType="begin"/>
+    </w:r>
+    <w:r>
+      <w:instrText xml:space="preserve"> TIME \@ "dd.MM.yyyy" </w:instrText>
+    </w:r>
+    <w:r>
+      <w:fldChar w:fldCharType="separate"/>
+    </w:r>
+    <w:r>
+      <w:rPr>
+        <w:noProof/>
+      </w:rPr>
+      <w:t>16.12.2020</w:t>
+    </w:r>
+    <w:r>
+      <w:fldChar w:fldCharType="end"/>
+    </w:r>
+  </w:p>
+</w:ftr>
+</file>
+
+<file path=word/footnotes.xml><?xml version="1.0" encoding="utf-8"?>
+<w:footnotes xmlns:wpc="http://schemas.microsoft.com/office/word/2010/wordprocessingCanvas" xmlns:cx="http://schemas.microsoft.com/office/drawing/2014/chartex" xmlns:cx1="http://schemas.microsoft.com/office/drawing/2015/9/8/chartex" xmlns:mc="http://schemas.openxmlformats.org/markup-compatibility/2006" xmlns:o="urn:schemas-microsoft-com:office:office" xmlns:r="http://schemas.openxmlformats.org/officeDocument/2006/relationships" xmlns:m="http://schemas.openxmlformats.org/officeDocument/2006/math" xmlns:v="urn:schemas-microsoft-com:vml" xmlns:wp14="http://schemas.microsoft.com/office/word/2010/wordprocessingDrawing" xmlns:wp="http://schemas.openxmlformats.org/drawingml/2006/wordprocessingDrawing" xmlns:w10="urn:schemas-microsoft-com:office:word" xmlns:w="http://schemas.openxmlformats.org/wordprocessingml/2006/main" xmlns:w14="http://schemas.microsoft.com/office/word/2010/wordml" xmlns:w15="http://schemas.microsoft.com/office/word/2012/wordml" xmlns:w16se="http://schemas.microsoft.com/office/word/2015/wordml/symex" xmlns:wpg="http://schemas.microsoft.com/office/word/2010/wordprocessingGroup" xmlns:wpi="http://schemas.microsoft.com/office/word/2010/wordprocessingInk" xmlns:wne="http://schemas.microsoft.com/office/word/2006/wordml" xmlns:wps="http://schemas.microsoft.com/office/word/2010/wordprocessingShape" mc:Ignorable="w14 w15 w16se wp14">
+  <w:footnote w:type="separator" w:id="-1">
+    <w:p>
+      <w:pPr>
+        <w:spacing w:after="0" w:line="240" w:lineRule="auto"/>
+      </w:pPr>
+      <w:r>
+        <w:separator/>
+      </w:r>
+    </w:p>
+  </w:footnote>
+  <w:footnote w:type="continuationSeparator" w:id="0">
+    <w:p>
+      <w:pPr>
+        <w:spacing w:after="0" w:line="240" w:lineRule="auto"/>
+      </w:pPr>
+      <w:r>
+        <w:continuationSeparator/>
+      </w:r>
+    </w:p>
+  </w:footnote>
+</w:footnotes>
+</file>
+
+<file path=word/numbering.xml><?xml version="1.0" encoding="utf-8"?>
+<w:numbering xmlns:wpc="http://schemas.microsoft.com/office/word/2010/wordprocessingCanvas" xmlns:cx="http://schemas.microsoft.com/office/drawing/2014/chartex" xmlns:cx1="http://schemas.microsoft.com/office/drawing/2015/9/8/chartex" xmlns:mc="http://schemas.openxmlformats.org/markup-compatibility/2006" xmlns:o="urn:schemas-microsoft-com:office:office" xmlns:r="http://schemas.openxmlformats.org/officeDocument/2006/relationships" xmlns:m="http://schemas.openxmlformats.org/officeDocument/2006/math" xmlns:v="urn:schemas-microsoft-com:vml" xmlns:wp14="http://schemas.microsoft.com/office/word/2010/wordprocessingDrawing" xmlns:wp="http://schemas.openxmlformats.org/drawingml/2006/wordprocessingDrawing" xmlns:w10="urn:schemas-microsoft-com:office:word" xmlns:w="http://schemas.openxmlformats.org/wordprocessingml/2006/main" xmlns:w14="http://schemas.microsoft.com/office/word/2010/wordml" xmlns:w15="http://schemas.microsoft.com/office/word/2012/wordml" xmlns:w16se="http://schemas.microsoft.com/office/word/2015/wordml/symex" xmlns:wpg="http://schemas.microsoft.com/office/word/2010/wordprocessingGroup" xmlns:wpi="http://schemas.microsoft.com/office/word/2010/wordprocessingInk" xmlns:wne="http://schemas.microsoft.com/office/word/2006/wordml" xmlns:wps="http://schemas.microsoft.com/office/word/2010/wordprocessingShape" mc:Ignorable="w14 w15 w16se wp14">
+  <w:abstractNum w:abstractNumId="0" w15:restartNumberingAfterBreak="0">
+    <w:nsid w:val="2D920285"/>
+    <w:multiLevelType w:val="hybridMultilevel"/>
+    <w:tmpl w:val="95A0A374"/>
+    <w:lvl w:ilvl="0" w:tplc="100C000F">
+      <w:start w:val="1"/>
+      <w:numFmt w:val="decimal"/>
+      <w:lvlText w:val="%1."/>
+      <w:lvlJc w:val="left"/>
+      <w:pPr>
+        <w:ind w:left="720" w:hanging="360"/>
+      </w:pPr>
+      <w:rPr>
+        <w:rFonts w:hint="default"/>
+      </w:rPr>
+    </w:lvl>
+    <w:lvl w:ilvl="1" w:tplc="100C0019" w:tentative="1">
+      <w:start w:val="1"/>
+      <w:numFmt w:val="lowerLetter"/>
+      <w:lvlText w:val="%2."/>
+      <w:lvlJc w:val="left"/>
+      <w:pPr>
+        <w:ind w:left="1440" w:hanging="360"/>
+      </w:pPr>
+    </w:lvl>
+    <w:lvl w:ilvl="2" w:tplc="100C001B" w:tentative="1">
+      <w:start w:val="1"/>
+      <w:numFmt w:val="lowerRoman"/>
+      <w:lvlText w:val="%3."/>
+      <w:lvlJc w:val="right"/>
+      <w:pPr>
+        <w:ind w:left="2160" w:hanging="180"/>
+      </w:pPr>
+    </w:lvl>
+    <w:lvl w:ilvl="3" w:tplc="100C000F" w:tentative="1">
+      <w:start w:val="1"/>
+      <w:numFmt w:val="decimal"/>
+      <w:lvlText w:val="%4."/>
+      <w:lvlJc w:val="left"/>
+      <w:pPr>
+        <w:ind w:left="2880" w:hanging="360"/>
+      </w:pPr>
+    </w:lvl>
+    <w:lvl w:ilvl="4" w:tplc="100C0019" w:tentative="1">
+      <w:start w:val="1"/>
+      <w:numFmt w:val="lowerLetter"/>
+      <w:lvlText w:val="%5."/>
+      <w:lvlJc w:val="left"/>
+      <w:pPr>
+        <w:ind w:left="3600" w:hanging="360"/>
+      </w:pPr>
+    </w:lvl>
+    <w:lvl w:ilvl="5" w:tplc="100C001B" w:tentative="1">
+      <w:start w:val="1"/>
+      <w:numFmt w:val="lowerRoman"/>
+      <w:lvlText w:val="%6."/>
+      <w:lvlJc w:val="right"/>
+      <w:pPr>
+        <w:ind w:left="4320" w:hanging="180"/>
+      </w:pPr>
+    </w:lvl>
+    <w:lvl w:ilvl="6" w:tplc="100C000F" w:tentative="1">
+      <w:start w:val="1"/>
+      <w:numFmt w:val="decimal"/>
+      <w:lvlText w:val="%7."/>
+      <w:lvlJc w:val="left"/>
+      <w:pPr>
+        <w:ind w:left="5040" w:hanging="360"/>
+      </w:pPr>
+    </w:lvl>
+    <w:lvl w:ilvl="7" w:tplc="100C0019" w:tentative="1">
+      <w:start w:val="1"/>
+      <w:numFmt w:val="lowerLetter"/>
+      <w:lvlText w:val="%8."/>
+      <w:lvlJc w:val="left"/>
+      <w:pPr>
+        <w:ind w:left="5760" w:hanging="360"/>
+      </w:pPr>
+    </w:lvl>
+    <w:lvl w:ilvl="8" w:tplc="100C001B" w:tentative="1">
+      <w:start w:val="1"/>
+      <w:numFmt w:val="lowerRoman"/>
+      <w:lvlText w:val="%9."/>
+      <w:lvlJc w:val="right"/>
+      <w:pPr>
+        <w:ind w:left="6480" w:hanging="180"/>
+      </w:pPr>
+    </w:lvl>
+  </w:abstractNum>
+  <w:num w:numId="1">
+    <w:abstractNumId w:val="0"/>
+  </w:num>
+</w:numbering>
 </file>
 
 <file path=word/styles.xml><?xml version="1.0" encoding="utf-8"?>
@@ -689,6 +1803,49 @@
     <w:name w:val="Normal"/>
     <w:qFormat/>
   </w:style>
+  <w:style w:type="paragraph" w:styleId="Titre1">
+    <w:name w:val="heading 1"/>
+    <w:basedOn w:val="Normal"/>
+    <w:next w:val="Normal"/>
+    <w:link w:val="Titre1Car"/>
+    <w:uiPriority w:val="9"/>
+    <w:qFormat/>
+    <w:rsid w:val="00917A28"/>
+    <w:pPr>
+      <w:keepNext/>
+      <w:keepLines/>
+      <w:spacing w:before="240" w:after="0"/>
+      <w:outlineLvl w:val="0"/>
+    </w:pPr>
+    <w:rPr>
+      <w:rFonts w:asciiTheme="majorHAnsi" w:eastAsiaTheme="majorEastAsia" w:hAnsiTheme="majorHAnsi" w:cstheme="majorBidi"/>
+      <w:color w:val="2E74B5" w:themeColor="accent1" w:themeShade="BF"/>
+      <w:sz w:val="32"/>
+      <w:szCs w:val="32"/>
+    </w:rPr>
+  </w:style>
+  <w:style w:type="paragraph" w:styleId="Titre2">
+    <w:name w:val="heading 2"/>
+    <w:basedOn w:val="Normal"/>
+    <w:next w:val="Normal"/>
+    <w:link w:val="Titre2Car"/>
+    <w:uiPriority w:val="9"/>
+    <w:unhideWhenUsed/>
+    <w:qFormat/>
+    <w:rsid w:val="001B45DA"/>
+    <w:pPr>
+      <w:keepNext/>
+      <w:keepLines/>
+      <w:spacing w:before="40" w:after="0"/>
+      <w:outlineLvl w:val="1"/>
+    </w:pPr>
+    <w:rPr>
+      <w:rFonts w:asciiTheme="majorHAnsi" w:eastAsiaTheme="majorEastAsia" w:hAnsiTheme="majorHAnsi" w:cstheme="majorBidi"/>
+      <w:color w:val="2E74B5" w:themeColor="accent1" w:themeShade="BF"/>
+      <w:sz w:val="26"/>
+      <w:szCs w:val="26"/>
+    </w:rPr>
+  </w:style>
   <w:style w:type="character" w:default="1" w:styleId="Policepardfaut">
     <w:name w:val="Default Paragraph Font"/>
     <w:uiPriority w:val="1"/>
@@ -805,6 +1962,138 @@
       <w:rFonts w:eastAsiaTheme="minorEastAsia"/>
       <w:lang w:eastAsia="fr-CH"/>
     </w:rPr>
+  </w:style>
+  <w:style w:type="character" w:customStyle="1" w:styleId="Titre1Car">
+    <w:name w:val="Titre 1 Car"/>
+    <w:basedOn w:val="Policepardfaut"/>
+    <w:link w:val="Titre1"/>
+    <w:uiPriority w:val="9"/>
+    <w:rsid w:val="00917A28"/>
+    <w:rPr>
+      <w:rFonts w:asciiTheme="majorHAnsi" w:eastAsiaTheme="majorEastAsia" w:hAnsiTheme="majorHAnsi" w:cstheme="majorBidi"/>
+      <w:color w:val="2E74B5" w:themeColor="accent1" w:themeShade="BF"/>
+      <w:sz w:val="32"/>
+      <w:szCs w:val="32"/>
+    </w:rPr>
+  </w:style>
+  <w:style w:type="paragraph" w:styleId="En-ttedetabledesmatires">
+    <w:name w:val="TOC Heading"/>
+    <w:basedOn w:val="Titre1"/>
+    <w:next w:val="Normal"/>
+    <w:uiPriority w:val="39"/>
+    <w:unhideWhenUsed/>
+    <w:qFormat/>
+    <w:rsid w:val="003D23B6"/>
+    <w:pPr>
+      <w:outlineLvl w:val="9"/>
+    </w:pPr>
+    <w:rPr>
+      <w:lang w:eastAsia="fr-CH"/>
+    </w:rPr>
+  </w:style>
+  <w:style w:type="paragraph" w:styleId="TM1">
+    <w:name w:val="toc 1"/>
+    <w:basedOn w:val="Normal"/>
+    <w:next w:val="Normal"/>
+    <w:autoRedefine/>
+    <w:uiPriority w:val="39"/>
+    <w:unhideWhenUsed/>
+    <w:rsid w:val="003D23B6"/>
+    <w:pPr>
+      <w:spacing w:after="100"/>
+    </w:pPr>
+  </w:style>
+  <w:style w:type="character" w:styleId="Lienhypertexte">
+    <w:name w:val="Hyperlink"/>
+    <w:basedOn w:val="Policepardfaut"/>
+    <w:uiPriority w:val="99"/>
+    <w:unhideWhenUsed/>
+    <w:rsid w:val="003D23B6"/>
+    <w:rPr>
+      <w:color w:val="0563C1" w:themeColor="hyperlink"/>
+      <w:u w:val="single"/>
+    </w:rPr>
+  </w:style>
+  <w:style w:type="paragraph" w:styleId="En-tte">
+    <w:name w:val="header"/>
+    <w:basedOn w:val="Normal"/>
+    <w:link w:val="En-tteCar"/>
+    <w:uiPriority w:val="99"/>
+    <w:unhideWhenUsed/>
+    <w:rsid w:val="003D2E76"/>
+    <w:pPr>
+      <w:tabs>
+        <w:tab w:val="center" w:pos="4536"/>
+        <w:tab w:val="right" w:pos="9072"/>
+      </w:tabs>
+      <w:spacing w:after="0" w:line="240" w:lineRule="auto"/>
+    </w:pPr>
+  </w:style>
+  <w:style w:type="character" w:customStyle="1" w:styleId="En-tteCar">
+    <w:name w:val="En-tête Car"/>
+    <w:basedOn w:val="Policepardfaut"/>
+    <w:link w:val="En-tte"/>
+    <w:uiPriority w:val="99"/>
+    <w:rsid w:val="003D2E76"/>
+  </w:style>
+  <w:style w:type="paragraph" w:styleId="Pieddepage">
+    <w:name w:val="footer"/>
+    <w:basedOn w:val="Normal"/>
+    <w:link w:val="PieddepageCar"/>
+    <w:uiPriority w:val="99"/>
+    <w:unhideWhenUsed/>
+    <w:rsid w:val="003D2E76"/>
+    <w:pPr>
+      <w:tabs>
+        <w:tab w:val="center" w:pos="4536"/>
+        <w:tab w:val="right" w:pos="9072"/>
+      </w:tabs>
+      <w:spacing w:after="0" w:line="240" w:lineRule="auto"/>
+    </w:pPr>
+  </w:style>
+  <w:style w:type="character" w:customStyle="1" w:styleId="PieddepageCar">
+    <w:name w:val="Pied de page Car"/>
+    <w:basedOn w:val="Policepardfaut"/>
+    <w:link w:val="Pieddepage"/>
+    <w:uiPriority w:val="99"/>
+    <w:rsid w:val="003D2E76"/>
+  </w:style>
+  <w:style w:type="paragraph" w:styleId="Paragraphedeliste">
+    <w:name w:val="List Paragraph"/>
+    <w:basedOn w:val="Normal"/>
+    <w:uiPriority w:val="34"/>
+    <w:qFormat/>
+    <w:rsid w:val="007C02F5"/>
+    <w:pPr>
+      <w:ind w:left="720"/>
+      <w:contextualSpacing/>
+    </w:pPr>
+  </w:style>
+  <w:style w:type="character" w:customStyle="1" w:styleId="Titre2Car">
+    <w:name w:val="Titre 2 Car"/>
+    <w:basedOn w:val="Policepardfaut"/>
+    <w:link w:val="Titre2"/>
+    <w:uiPriority w:val="9"/>
+    <w:rsid w:val="001B45DA"/>
+    <w:rPr>
+      <w:rFonts w:asciiTheme="majorHAnsi" w:eastAsiaTheme="majorEastAsia" w:hAnsiTheme="majorHAnsi" w:cstheme="majorBidi"/>
+      <w:color w:val="2E74B5" w:themeColor="accent1" w:themeShade="BF"/>
+      <w:sz w:val="26"/>
+      <w:szCs w:val="26"/>
+    </w:rPr>
+  </w:style>
+  <w:style w:type="paragraph" w:styleId="TM2">
+    <w:name w:val="toc 2"/>
+    <w:basedOn w:val="Normal"/>
+    <w:next w:val="Normal"/>
+    <w:autoRedefine/>
+    <w:uiPriority w:val="39"/>
+    <w:unhideWhenUsed/>
+    <w:rsid w:val="007F0E63"/>
+    <w:pPr>
+      <w:spacing w:after="100"/>
+      <w:ind w:left="220"/>
+    </w:pPr>
   </w:style>
 </w:styles>
 </file>
@@ -947,19 +2236,19 @@
 
 <file path=word/glossary/fontTable.xml><?xml version="1.0" encoding="utf-8"?>
 <w:fonts xmlns:mc="http://schemas.openxmlformats.org/markup-compatibility/2006" xmlns:r="http://schemas.openxmlformats.org/officeDocument/2006/relationships" xmlns:w="http://schemas.openxmlformats.org/wordprocessingml/2006/main" xmlns:w14="http://schemas.microsoft.com/office/word/2010/wordml" xmlns:w15="http://schemas.microsoft.com/office/word/2012/wordml" xmlns:w16se="http://schemas.microsoft.com/office/word/2015/wordml/symex" mc:Ignorable="w14 w15 w16se">
+  <w:font w:name="Times New Roman">
+    <w:panose1 w:val="02020603050405020304"/>
+    <w:charset w:val="00"/>
+    <w:family w:val="roman"/>
+    <w:pitch w:val="variable"/>
+    <w:sig w:usb0="E0002AFF" w:usb1="C0007841" w:usb2="00000009" w:usb3="00000000" w:csb0="000001FF" w:csb1="00000000"/>
+  </w:font>
   <w:font w:name="Calibri">
     <w:panose1 w:val="020F0502020204030204"/>
     <w:charset w:val="00"/>
     <w:family w:val="swiss"/>
     <w:pitch w:val="variable"/>
     <w:sig w:usb0="E4002EFF" w:usb1="C000247B" w:usb2="00000009" w:usb3="00000000" w:csb0="000001FF" w:csb1="00000000"/>
-  </w:font>
-  <w:font w:name="Times New Roman">
-    <w:panose1 w:val="02020603050405020304"/>
-    <w:charset w:val="00"/>
-    <w:family w:val="roman"/>
-    <w:pitch w:val="variable"/>
-    <w:sig w:usb0="E0002AFF" w:usb1="C0007841" w:usb2="00000009" w:usb3="00000000" w:csb0="000001FF" w:csb1="00000000"/>
   </w:font>
   <w:font w:name="Calibri Light">
     <w:panose1 w:val="020F0302020204030204"/>
@@ -988,7 +2277,7 @@
   <w:rsids>
     <w:rsidRoot w:val="00117D14"/>
     <w:rsid w:val="00117D14"/>
-    <w:rsid w:val="009E6421"/>
+    <w:rsid w:val="00715525"/>
   </w:rsids>
   <m:mathPr>
     <m:mathFont m:val="Cambria Math"/>
@@ -1452,6 +2741,10 @@
     <w:name w:val="E47E0BFB061C4DDDBF79618BDB2EA0CA"/>
     <w:rsid w:val="00117D14"/>
   </w:style>
+  <w:style w:type="paragraph" w:customStyle="1" w:styleId="5ACF47830D8641E7B562D369CF0FEDC1">
+    <w:name w:val="5ACF47830D8641E7B562D369CF0FEDC1"/>
+    <w:rsid w:val="00117D14"/>
+  </w:style>
 </w:styles>
 </file>
 
@@ -1734,10 +3027,22 @@
 </CoverPageProperties>
 </file>
 
+<file path=customXml/item2.xml><?xml version="1.0" encoding="utf-8"?>
+<b:Sources xmlns:b="http://schemas.openxmlformats.org/officeDocument/2006/bibliography" xmlns="http://schemas.openxmlformats.org/officeDocument/2006/bibliography" SelectedStyle="\APASixthEditionOfficeOnline.xsl" StyleName="APA" Version="6"/>
+</file>
+
 <file path=customXml/itemProps1.xml><?xml version="1.0" encoding="utf-8"?>
 <ds:datastoreItem xmlns:ds="http://schemas.openxmlformats.org/officeDocument/2006/customXml" ds:itemID="{55AF091B-3C7A-41E3-B477-F2FDAA23CFDA}">
   <ds:schemaRefs>
     <ds:schemaRef ds:uri="http://schemas.microsoft.com/office/2006/coverPageProps"/>
   </ds:schemaRefs>
 </ds:datastoreItem>
+</file>
+
+<file path=customXml/itemProps2.xml><?xml version="1.0" encoding="utf-8"?>
+<ds:datastoreItem xmlns:ds="http://schemas.openxmlformats.org/officeDocument/2006/customXml" ds:itemID="{80D69426-56FD-4D02-BEC1-5C7CD49E79C4}">
+  <ds:schemaRefs>
+    <ds:schemaRef ds:uri="http://schemas.openxmlformats.org/officeDocument/2006/bibliography"/>
+  </ds:schemaRefs>
+</ds:datastoreItem>
 </file>